--- a/DOCS/Tezisu_VERSION1.docx
+++ b/DOCS/Tezisu_VERSION1.docx
@@ -138,25 +138,7 @@
           <w:sz w:val="24"/>
           <w:szCs w:val="24"/>
         </w:rPr>
-        <w:t xml:space="preserve">, студент </w:t>
-      </w:r>
-      <w:proofErr w:type="spellStart"/>
-      <w:r>
-        <w:rPr>
-          <w:rFonts w:ascii="Times New Roman" w:hAnsi="Times New Roman" w:cs="Times New Roman"/>
-          <w:sz w:val="24"/>
-          <w:szCs w:val="24"/>
-        </w:rPr>
-        <w:t>групи</w:t>
-      </w:r>
-      <w:proofErr w:type="spellEnd"/>
-      <w:r>
-        <w:rPr>
-          <w:rFonts w:ascii="Times New Roman" w:hAnsi="Times New Roman" w:cs="Times New Roman"/>
-          <w:sz w:val="24"/>
-          <w:szCs w:val="24"/>
-        </w:rPr>
-        <w:t xml:space="preserve"> ПЗ1921</w:t>
+        <w:t>, студент групи ПЗ1921</w:t>
       </w:r>
     </w:p>
     <w:p>
@@ -178,27 +160,7 @@
           <w:szCs w:val="24"/>
           <w:lang w:val="uk-UA"/>
         </w:rPr>
-        <w:t xml:space="preserve">Науковий керівник – </w:t>
-      </w:r>
-      <w:proofErr w:type="spellStart"/>
-      <w:r>
-        <w:rPr>
-          <w:rFonts w:ascii="Times New Roman" w:hAnsi="Times New Roman" w:cs="Times New Roman"/>
-          <w:sz w:val="24"/>
-          <w:szCs w:val="24"/>
-          <w:lang w:val="uk-UA"/>
-        </w:rPr>
-        <w:t>к.т.н</w:t>
-      </w:r>
-      <w:proofErr w:type="spellEnd"/>
-      <w:r>
-        <w:rPr>
-          <w:rFonts w:ascii="Times New Roman" w:hAnsi="Times New Roman" w:cs="Times New Roman"/>
-          <w:sz w:val="24"/>
-          <w:szCs w:val="24"/>
-          <w:lang w:val="uk-UA"/>
-        </w:rPr>
-        <w:t>.</w:t>
+        <w:t>Науковий керівник – к.т.н.</w:t>
       </w:r>
       <w:r>
         <w:rPr>
@@ -215,19 +177,8 @@
           <w:szCs w:val="24"/>
           <w:lang w:val="uk-UA"/>
         </w:rPr>
-        <w:t xml:space="preserve"> </w:t>
-      </w:r>
-      <w:proofErr w:type="spellStart"/>
-      <w:r>
-        <w:rPr>
-          <w:rFonts w:ascii="Times New Roman" w:hAnsi="Times New Roman" w:cs="Times New Roman"/>
-          <w:sz w:val="24"/>
-          <w:szCs w:val="24"/>
-          <w:lang w:val="uk-UA"/>
-        </w:rPr>
-        <w:t>доц</w:t>
-      </w:r>
-      <w:proofErr w:type="spellEnd"/>
+        <w:t xml:space="preserve"> доц</w:t>
+      </w:r>
       <w:r>
         <w:rPr>
           <w:rFonts w:ascii="Times New Roman" w:hAnsi="Times New Roman" w:cs="Times New Roman"/>
@@ -529,27 +480,7 @@
           <w:szCs w:val="24"/>
           <w:lang w:val="uk-UA"/>
         </w:rPr>
-        <w:t xml:space="preserve">можливість розподілу таких задач на декілька </w:t>
-      </w:r>
-      <w:proofErr w:type="spellStart"/>
-      <w:r>
-        <w:rPr>
-          <w:rFonts w:ascii="Times New Roman" w:hAnsi="Times New Roman" w:cs="Times New Roman"/>
-          <w:sz w:val="24"/>
-          <w:szCs w:val="24"/>
-          <w:lang w:val="uk-UA"/>
-        </w:rPr>
-        <w:t>ядер</w:t>
-      </w:r>
-      <w:proofErr w:type="spellEnd"/>
-      <w:r>
-        <w:rPr>
-          <w:rFonts w:ascii="Times New Roman" w:hAnsi="Times New Roman" w:cs="Times New Roman"/>
-          <w:sz w:val="24"/>
-          <w:szCs w:val="24"/>
-          <w:lang w:val="uk-UA"/>
-        </w:rPr>
-        <w:t xml:space="preserve"> процесору за для зменшення загального часу обробки кожного кадру анімації перед його відображенням</w:t>
+        <w:t>можливість розподілу таких задач на декілька ядер процесору за для зменшення загального часу обробки кожного кадру анімації перед його відображенням</w:t>
       </w:r>
       <w:r>
         <w:rPr>
@@ -887,27 +818,7 @@
           <w:szCs w:val="24"/>
           <w:lang w:val="uk-UA"/>
         </w:rPr>
-        <w:t xml:space="preserve">. Цей інтерфейс не використовує глобальних об’єктів які неможливо синхронізувати. На </w:t>
-      </w:r>
-      <w:proofErr w:type="spellStart"/>
-      <w:r>
-        <w:rPr>
-          <w:rFonts w:ascii="Times New Roman" w:hAnsi="Times New Roman" w:cs="Times New Roman"/>
-          <w:sz w:val="24"/>
-          <w:szCs w:val="24"/>
-          <w:lang w:val="uk-UA"/>
-        </w:rPr>
-        <w:t>томість</w:t>
-      </w:r>
-      <w:proofErr w:type="spellEnd"/>
-      <w:r>
-        <w:rPr>
-          <w:rFonts w:ascii="Times New Roman" w:hAnsi="Times New Roman" w:cs="Times New Roman"/>
-          <w:sz w:val="24"/>
-          <w:szCs w:val="24"/>
-          <w:lang w:val="uk-UA"/>
-        </w:rPr>
-        <w:t xml:space="preserve"> робота з ним є складніша, оскільки об’єкти які були сховані у </w:t>
+        <w:t xml:space="preserve">. Цей інтерфейс не використовує глобальних об’єктів які неможливо синхронізувати. На томість робота з ним є складніша, оскільки об’єкти які були сховані у </w:t>
       </w:r>
       <w:r>
         <w:rPr>
@@ -1082,7 +993,7 @@
     </w:p>
     <w:p>
       <w:pPr>
-        <w:pStyle w:val="a3"/>
+        <w:pStyle w:val="ListParagraph"/>
         <w:numPr>
           <w:ilvl w:val="0"/>
           <w:numId w:val="11"/>
@@ -1180,7 +1091,7 @@
     </w:p>
     <w:p>
       <w:pPr>
-        <w:pStyle w:val="a3"/>
+        <w:pStyle w:val="ListParagraph"/>
         <w:numPr>
           <w:ilvl w:val="0"/>
           <w:numId w:val="11"/>
@@ -1206,7 +1117,7 @@
     </w:p>
     <w:p>
       <w:pPr>
-        <w:pStyle w:val="a3"/>
+        <w:pStyle w:val="ListParagraph"/>
         <w:numPr>
           <w:ilvl w:val="0"/>
           <w:numId w:val="11"/>
@@ -1227,12 +1138,30 @@
           <w:szCs w:val="24"/>
           <w:lang w:val="uk-UA"/>
         </w:rPr>
-        <w:t xml:space="preserve">Залежність ефективності від кількості об’єктів анімації. </w:t>
+        <w:t xml:space="preserve">Залежність ефективності від кількості </w:t>
+      </w:r>
+      <w:r>
+        <w:rPr>
+          <w:rFonts w:ascii="Times New Roman" w:hAnsi="Times New Roman" w:cs="Times New Roman"/>
+          <w:sz w:val="24"/>
+          <w:szCs w:val="24"/>
+          <w:lang w:val="uk-UA"/>
+        </w:rPr>
+        <w:t xml:space="preserve">та складності </w:t>
+      </w:r>
+      <w:r>
+        <w:rPr>
+          <w:rFonts w:ascii="Times New Roman" w:hAnsi="Times New Roman" w:cs="Times New Roman"/>
+          <w:sz w:val="24"/>
+          <w:szCs w:val="24"/>
+          <w:lang w:val="uk-UA"/>
+        </w:rPr>
+        <w:t xml:space="preserve">об’єктів анімації. </w:t>
       </w:r>
     </w:p>
     <w:p>
       <w:pPr>
-        <w:pStyle w:val="a3"/>
+        <w:pStyle w:val="ListParagraph"/>
         <w:numPr>
           <w:ilvl w:val="0"/>
           <w:numId w:val="11"/>
@@ -1253,27 +1182,7 @@
           <w:szCs w:val="24"/>
           <w:lang w:val="uk-UA"/>
         </w:rPr>
-        <w:t xml:space="preserve">Залежність ефективності від кількості </w:t>
-      </w:r>
-      <w:proofErr w:type="spellStart"/>
-      <w:r>
-        <w:rPr>
-          <w:rFonts w:ascii="Times New Roman" w:hAnsi="Times New Roman" w:cs="Times New Roman"/>
-          <w:sz w:val="24"/>
-          <w:szCs w:val="24"/>
-          <w:lang w:val="uk-UA"/>
-        </w:rPr>
-        <w:t>ядер</w:t>
-      </w:r>
-      <w:proofErr w:type="spellEnd"/>
-      <w:r>
-        <w:rPr>
-          <w:rFonts w:ascii="Times New Roman" w:hAnsi="Times New Roman" w:cs="Times New Roman"/>
-          <w:sz w:val="24"/>
-          <w:szCs w:val="24"/>
-          <w:lang w:val="uk-UA"/>
-        </w:rPr>
-        <w:t xml:space="preserve"> процесору.</w:t>
+        <w:t>Залежність ефективності від кількості ядер процесору.</w:t>
       </w:r>
       <w:r>
         <w:rPr>
@@ -3176,17 +3085,17 @@
     <w:lsdException w:name="Unresolved Mention" w:semiHidden="1" w:unhideWhenUsed="1"/>
     <w:lsdException w:name="Smart Link" w:semiHidden="1" w:unhideWhenUsed="1"/>
   </w:latentStyles>
-  <w:style w:type="paragraph" w:default="1" w:styleId="a">
+  <w:style w:type="paragraph" w:default="1" w:styleId="Normal">
     <w:name w:val="Normal"/>
     <w:qFormat/>
   </w:style>
-  <w:style w:type="character" w:default="1" w:styleId="a0">
+  <w:style w:type="character" w:default="1" w:styleId="DefaultParagraphFont">
     <w:name w:val="Default Paragraph Font"/>
     <w:uiPriority w:val="1"/>
     <w:semiHidden/>
     <w:unhideWhenUsed/>
   </w:style>
-  <w:style w:type="table" w:default="1" w:styleId="a1">
+  <w:style w:type="table" w:default="1" w:styleId="TableNormal">
     <w:name w:val="Normal Table"/>
     <w:uiPriority w:val="99"/>
     <w:semiHidden/>
@@ -3201,15 +3110,15 @@
       </w:tblCellMar>
     </w:tblPr>
   </w:style>
-  <w:style w:type="numbering" w:default="1" w:styleId="a2">
+  <w:style w:type="numbering" w:default="1" w:styleId="NoList">
     <w:name w:val="No List"/>
     <w:uiPriority w:val="99"/>
     <w:semiHidden/>
     <w:unhideWhenUsed/>
   </w:style>
-  <w:style w:type="paragraph" w:styleId="a3">
+  <w:style w:type="paragraph" w:styleId="ListParagraph">
     <w:name w:val="List Paragraph"/>
-    <w:basedOn w:val="a"/>
+    <w:basedOn w:val="Normal"/>
     <w:uiPriority w:val="34"/>
     <w:qFormat/>
     <w:rsid w:val="00DE5C9D"/>
